--- a/For+CS+project-version14.docx
+++ b/For+CS+project-version14.docx
@@ -314,7 +314,18 @@
                 <w:sz w:val="22"/>
                 <w:lang w:eastAsia="zh-CN"/>
               </w:rPr>
-              <w:t>Relevant Coursework:</w:t>
+              <w:t>Relevant Coursework</w:t>
+            </w:r>
+            <w:proofErr w:type="gramStart"/>
+            <w:r>
+              <w:rPr>
+                <w:rFonts w:ascii="Times New Roman" w:hAnsi="Times New Roman" w:cs="Times New Roman"/>
+                <w:i/>
+                <w:kern w:val="2"/>
+                <w:sz w:val="22"/>
+                <w:lang w:eastAsia="zh-CN"/>
+              </w:rPr>
+              <w:t>:</w:t>
             </w:r>
             <w:r>
               <w:rPr>
@@ -325,6 +336,7 @@
               </w:rPr>
               <w:t xml:space="preserve">              </w:t>
             </w:r>
+            <w:proofErr w:type="gramEnd"/>
           </w:p>
         </w:tc>
         <w:tc>
@@ -376,7 +388,27 @@
                 <w:sz w:val="22"/>
                 <w:lang w:eastAsia="zh-CN"/>
               </w:rPr>
-              <w:t>Advanced Programming(audit)</w:t>
+              <w:t xml:space="preserve">Advanced </w:t>
+            </w:r>
+            <w:proofErr w:type="gramStart"/>
+            <w:r>
+              <w:rPr>
+                <w:rFonts w:ascii="Times New Roman" w:hAnsi="Times New Roman" w:cs="Times New Roman"/>
+                <w:kern w:val="2"/>
+                <w:sz w:val="22"/>
+                <w:lang w:eastAsia="zh-CN"/>
+              </w:rPr>
+              <w:t>Programming(</w:t>
+            </w:r>
+            <w:proofErr w:type="gramEnd"/>
+            <w:r>
+              <w:rPr>
+                <w:rFonts w:ascii="Times New Roman" w:hAnsi="Times New Roman" w:cs="Times New Roman"/>
+                <w:kern w:val="2"/>
+                <w:sz w:val="22"/>
+                <w:lang w:eastAsia="zh-CN"/>
+              </w:rPr>
+              <w:t>audit)</w:t>
             </w:r>
           </w:p>
         </w:tc>
@@ -508,6 +540,7 @@
         </w:rPr>
         <w:t xml:space="preserve">GPA: </w:t>
       </w:r>
+      <w:proofErr w:type="gramStart"/>
       <w:r>
         <w:rPr>
           <w:rFonts w:ascii="Times New Roman" w:hAnsi="Times New Roman" w:cs="Times New Roman" w:hint="eastAsia"/>
@@ -545,6 +578,7 @@
         </w:rPr>
         <w:t>Expected December 2012</w:t>
       </w:r>
+      <w:proofErr w:type="gramEnd"/>
     </w:p>
     <w:p>
       <w:pPr>
@@ -970,7 +1004,18 @@
                 <w:sz w:val="22"/>
                 <w:lang w:eastAsia="zh-CN"/>
               </w:rPr>
-              <w:t>Relevant Coursework:</w:t>
+              <w:t>Relevant Coursework</w:t>
+            </w:r>
+            <w:proofErr w:type="gramStart"/>
+            <w:r>
+              <w:rPr>
+                <w:rFonts w:ascii="Times New Roman" w:hAnsi="Times New Roman" w:cs="Times New Roman"/>
+                <w:i/>
+                <w:kern w:val="2"/>
+                <w:sz w:val="22"/>
+                <w:lang w:eastAsia="zh-CN"/>
+              </w:rPr>
+              <w:t>:</w:t>
             </w:r>
             <w:r>
               <w:rPr>
@@ -981,6 +1026,7 @@
               </w:rPr>
               <w:t xml:space="preserve">              </w:t>
             </w:r>
+            <w:proofErr w:type="gramEnd"/>
           </w:p>
         </w:tc>
         <w:tc>
@@ -1309,7 +1355,28 @@
           <w:sz w:val="22"/>
           <w:lang w:eastAsia="zh-CN"/>
         </w:rPr>
-        <w:t>Follow the naming conventions, linux coding style, best practices</w:t>
+        <w:t xml:space="preserve">Follow the naming conventions, </w:t>
+      </w:r>
+      <w:proofErr w:type="spellStart"/>
+      <w:r>
+        <w:rPr>
+          <w:rFonts w:ascii="Times New Roman" w:hAnsi="Times New Roman" w:cs="Times New Roman"/>
+          <w:b/>
+          <w:kern w:val="2"/>
+          <w:sz w:val="22"/>
+          <w:lang w:eastAsia="zh-CN"/>
+        </w:rPr>
+        <w:t>linux</w:t>
+      </w:r>
+      <w:proofErr w:type="spellEnd"/>
+      <w:r>
+        <w:rPr>
+          <w:rFonts w:ascii="Times New Roman" w:hAnsi="Times New Roman" w:cs="Times New Roman"/>
+          <w:kern w:val="2"/>
+          <w:sz w:val="22"/>
+          <w:lang w:eastAsia="zh-CN"/>
+        </w:rPr>
+        <w:t xml:space="preserve"> coding style, best practices</w:t>
       </w:r>
     </w:p>
     <w:p>
@@ -1441,7 +1508,26 @@
           <w:sz w:val="22"/>
           <w:lang w:eastAsia="zh-CN"/>
         </w:rPr>
-        <w:t xml:space="preserve">Using PHP and Yelp API (and others) to develop a “tourist” web application </w:t>
+        <w:t xml:space="preserve">Using </w:t>
+      </w:r>
+      <w:r>
+        <w:rPr>
+          <w:rFonts w:ascii="Times New Roman" w:hAnsi="Times New Roman" w:cs="Times New Roman"/>
+          <w:b/>
+          <w:kern w:val="2"/>
+          <w:sz w:val="22"/>
+          <w:lang w:eastAsia="zh-CN"/>
+        </w:rPr>
+        <w:t>PHP</w:t>
+      </w:r>
+      <w:r>
+        <w:rPr>
+          <w:rFonts w:ascii="Times New Roman" w:hAnsi="Times New Roman" w:cs="Times New Roman"/>
+          <w:kern w:val="2"/>
+          <w:sz w:val="22"/>
+          <w:lang w:eastAsia="zh-CN"/>
+        </w:rPr>
+        <w:t xml:space="preserve"> and Yelp API (and others) to develop a “tourist” web application </w:t>
       </w:r>
     </w:p>
     <w:p>
@@ -1467,7 +1553,57 @@
           <w:sz w:val="22"/>
           <w:lang w:eastAsia="zh-CN"/>
         </w:rPr>
-        <w:t>Follow the formal design principles, i.e. UMLs, MVC(using Cakephp)</w:t>
+        <w:t xml:space="preserve">Follow the formal design principles, i.e. UMLs, </w:t>
+      </w:r>
+      <w:proofErr w:type="gramStart"/>
+      <w:r>
+        <w:rPr>
+          <w:rFonts w:ascii="Times New Roman" w:hAnsi="Times New Roman" w:cs="Times New Roman"/>
+          <w:b/>
+          <w:kern w:val="2"/>
+          <w:sz w:val="22"/>
+          <w:lang w:eastAsia="zh-CN"/>
+        </w:rPr>
+        <w:t>MVC</w:t>
+      </w:r>
+      <w:r>
+        <w:rPr>
+          <w:rFonts w:ascii="Times New Roman" w:hAnsi="Times New Roman" w:cs="Times New Roman"/>
+          <w:kern w:val="2"/>
+          <w:sz w:val="22"/>
+          <w:lang w:eastAsia="zh-CN"/>
+        </w:rPr>
+        <w:t>(</w:t>
+      </w:r>
+      <w:proofErr w:type="gramEnd"/>
+      <w:r>
+        <w:rPr>
+          <w:rFonts w:ascii="Times New Roman" w:hAnsi="Times New Roman" w:cs="Times New Roman"/>
+          <w:kern w:val="2"/>
+          <w:sz w:val="22"/>
+          <w:lang w:eastAsia="zh-CN"/>
+        </w:rPr>
+        <w:t xml:space="preserve">using </w:t>
+      </w:r>
+      <w:proofErr w:type="spellStart"/>
+      <w:r>
+        <w:rPr>
+          <w:rFonts w:ascii="Times New Roman" w:hAnsi="Times New Roman" w:cs="Times New Roman"/>
+          <w:kern w:val="2"/>
+          <w:sz w:val="22"/>
+          <w:lang w:eastAsia="zh-CN"/>
+        </w:rPr>
+        <w:t>Cakephp</w:t>
+      </w:r>
+      <w:proofErr w:type="spellEnd"/>
+      <w:r>
+        <w:rPr>
+          <w:rFonts w:ascii="Times New Roman" w:hAnsi="Times New Roman" w:cs="Times New Roman"/>
+          <w:kern w:val="2"/>
+          <w:sz w:val="22"/>
+          <w:lang w:eastAsia="zh-CN"/>
+        </w:rPr>
+        <w:t>)</w:t>
       </w:r>
     </w:p>
     <w:p>
@@ -1685,7 +1821,28 @@
           <w:sz w:val="22"/>
           <w:lang w:eastAsia="zh-CN"/>
         </w:rPr>
-        <w:t>Self-taught/learned python in one week and used it</w:t>
+        <w:t xml:space="preserve">Self-taught/learned </w:t>
+      </w:r>
+      <w:r>
+        <w:rPr>
+          <w:rFonts w:ascii="Times New Roman" w:hAnsi="Times New Roman" w:cs="Times New Roman"/>
+          <w:b/>
+          <w:bCs/>
+          <w:kern w:val="0"/>
+          <w:sz w:val="22"/>
+          <w:lang w:eastAsia="zh-CN"/>
+        </w:rPr>
+        <w:t>python</w:t>
+      </w:r>
+      <w:r>
+        <w:rPr>
+          <w:rFonts w:ascii="Times New Roman" w:hAnsi="Times New Roman" w:cs="Times New Roman"/>
+          <w:bCs/>
+          <w:kern w:val="0"/>
+          <w:sz w:val="22"/>
+          <w:lang w:eastAsia="zh-CN"/>
+        </w:rPr>
+        <w:t xml:space="preserve"> in one week and used it</w:t>
       </w:r>
     </w:p>
     <w:p>
@@ -1699,8 +1856,6 @@
           <w:lang w:eastAsia="zh-CN"/>
         </w:rPr>
       </w:pPr>
-      <w:bookmarkStart w:id="0" w:name="_GoBack"/>
-      <w:bookmarkEnd w:id="0"/>
     </w:p>
     <w:p>
       <w:pPr>
@@ -2262,7 +2417,26 @@
           <w:sz w:val="22"/>
           <w:lang w:eastAsia="zh-CN"/>
         </w:rPr>
-        <w:t>Served as a team leader for three and designed use cases of Specification and their relations</w:t>
+        <w:t xml:space="preserve">Served as a team leader for three and designed </w:t>
+      </w:r>
+      <w:r>
+        <w:rPr>
+          <w:rFonts w:ascii="Times New Roman" w:hAnsi="Times New Roman" w:cs="Times New Roman"/>
+          <w:b/>
+          <w:kern w:val="2"/>
+          <w:sz w:val="22"/>
+          <w:lang w:eastAsia="zh-CN"/>
+        </w:rPr>
+        <w:t>use cases</w:t>
+      </w:r>
+      <w:r>
+        <w:rPr>
+          <w:rFonts w:ascii="Times New Roman" w:hAnsi="Times New Roman" w:cs="Times New Roman"/>
+          <w:kern w:val="2"/>
+          <w:sz w:val="22"/>
+          <w:lang w:eastAsia="zh-CN"/>
+        </w:rPr>
+        <w:t xml:space="preserve"> of Specification and their relations</w:t>
       </w:r>
     </w:p>
     <w:p>
@@ -2659,7 +2833,27 @@
           <w:sz w:val="22"/>
           <w:szCs w:val="22"/>
         </w:rPr>
-        <w:t xml:space="preserve">Member of IET(The Institution of Engineering and Technology) </w:t>
+        <w:t xml:space="preserve">Member of </w:t>
+      </w:r>
+      <w:proofErr w:type="gramStart"/>
+      <w:r>
+        <w:rPr>
+          <w:color w:val="auto"/>
+          <w:kern w:val="2"/>
+          <w:sz w:val="22"/>
+          <w:szCs w:val="22"/>
+        </w:rPr>
+        <w:t>IET(</w:t>
+      </w:r>
+      <w:proofErr w:type="gramEnd"/>
+      <w:r>
+        <w:rPr>
+          <w:color w:val="auto"/>
+          <w:kern w:val="2"/>
+          <w:sz w:val="22"/>
+          <w:szCs w:val="22"/>
+        </w:rPr>
+        <w:t xml:space="preserve">The Institution of Engineering and Technology) </w:t>
       </w:r>
       <w:r>
         <w:rPr>
@@ -2848,6 +3042,7 @@
                 <w:lang w:eastAsia="zh-CN"/>
               </w:rPr>
             </w:pPr>
+            <w:proofErr w:type="spellStart"/>
             <w:r>
               <w:rPr>
                 <w:rFonts w:ascii="Times New Roman" w:hAnsi="Times New Roman" w:cs="Times New Roman"/>
@@ -2855,7 +3050,28 @@
                 <w:sz w:val="22"/>
                 <w:lang w:eastAsia="zh-CN"/>
               </w:rPr>
-              <w:t xml:space="preserve">Javascript, </w:t>
+              <w:t>Javascrip</w:t>
+            </w:r>
+            <w:bookmarkStart w:id="0" w:name="_GoBack"/>
+            <w:bookmarkEnd w:id="0"/>
+            <w:r>
+              <w:rPr>
+                <w:rFonts w:ascii="Times New Roman" w:hAnsi="Times New Roman" w:cs="Times New Roman"/>
+                <w:kern w:val="2"/>
+                <w:sz w:val="22"/>
+                <w:lang w:eastAsia="zh-CN"/>
+              </w:rPr>
+              <w:t>t</w:t>
+            </w:r>
+            <w:proofErr w:type="spellEnd"/>
+            <w:r>
+              <w:rPr>
+                <w:rFonts w:ascii="Times New Roman" w:hAnsi="Times New Roman" w:cs="Times New Roman"/>
+                <w:kern w:val="2"/>
+                <w:sz w:val="22"/>
+                <w:lang w:eastAsia="zh-CN"/>
+              </w:rPr>
+              <w:t xml:space="preserve">, </w:t>
             </w:r>
             <w:r>
               <w:rPr>
@@ -8074,7 +8290,7 @@
 </file>
 
 <file path=customXml/itemProps1.xml><?xml version="1.0" encoding="utf-8"?>
-<ds:datastoreItem xmlns:ds="http://schemas.openxmlformats.org/officeDocument/2006/customXml" ds:itemID="{5A66A7D4-11D4-404B-885E-BE0EDC4CA022}">
+<ds:datastoreItem xmlns:ds="http://schemas.openxmlformats.org/officeDocument/2006/customXml" ds:itemID="{9B0295A6-9870-0E4A-86CD-F254061C152A}">
   <ds:schemaRefs>
     <ds:schemaRef ds:uri="http://schemas.openxmlformats.org/officeDocument/2006/bibliography"/>
   </ds:schemaRefs>
